--- a/README.md.docx
+++ b/README.md.docx
@@ -977,21 +977,7 @@
           <w:sz w:val="22"/>
           <w:szCs w:val="22"/>
         </w:rPr>
-        <w:t xml:space="preserve">Subnet </w:t>
-      </w:r>
-      <w:r>
-        <w:rPr>
-          <w:sz w:val="22"/>
-          <w:szCs w:val="22"/>
-        </w:rPr>
-        <w:t>Association</w:t>
-      </w:r>
-      <w:r>
-        <w:rPr>
-          <w:sz w:val="22"/>
-          <w:szCs w:val="22"/>
-        </w:rPr>
-        <w:t>(public-subnet-Nginx)</w:t>
+        <w:t>Subnet Association(public-subnet-Nginx)</w:t>
       </w:r>
     </w:p>
     <w:p>
@@ -1111,21 +1097,7 @@
           <w:sz w:val="22"/>
           <w:szCs w:val="22"/>
         </w:rPr>
-        <w:t xml:space="preserve">Subnet </w:t>
-      </w:r>
-      <w:r>
-        <w:rPr>
-          <w:sz w:val="22"/>
-          <w:szCs w:val="22"/>
-        </w:rPr>
-        <w:t>Association</w:t>
-      </w:r>
-      <w:r>
-        <w:rPr>
-          <w:sz w:val="22"/>
-          <w:szCs w:val="22"/>
-        </w:rPr>
-        <w:t>(private-</w:t>
+        <w:t>Subnet Association(private-</w:t>
       </w:r>
       <w:proofErr w:type="spellStart"/>
       <w:r>
@@ -1287,14 +1259,7 @@
           <w:sz w:val="22"/>
           <w:szCs w:val="22"/>
         </w:rPr>
-        <w:t>Private</w:t>
-      </w:r>
-      <w:r>
-        <w:rPr>
-          <w:sz w:val="22"/>
-          <w:szCs w:val="22"/>
-        </w:rPr>
-        <w:t>_Database_instance</w:t>
+        <w:t>Private_Database_instance</w:t>
       </w:r>
       <w:proofErr w:type="spellEnd"/>
       <w:r>
@@ -1302,14 +1267,7 @@
           <w:sz w:val="22"/>
           <w:szCs w:val="22"/>
         </w:rPr>
-        <w:t>-</w:t>
-      </w:r>
-      <w:r>
-        <w:rPr>
-          <w:sz w:val="22"/>
-          <w:szCs w:val="22"/>
-        </w:rPr>
-        <w:t>&gt;create in private subnet -&gt;allow port = 8080,22</w:t>
+        <w:t>-&gt;create in private subnet -&gt;allow port = 8080,22</w:t>
       </w:r>
     </w:p>
     <w:p>
@@ -1331,14 +1289,7 @@
           <w:sz w:val="22"/>
           <w:szCs w:val="22"/>
         </w:rPr>
-        <w:t>Private</w:t>
-      </w:r>
-      <w:r>
-        <w:rPr>
-          <w:sz w:val="22"/>
-          <w:szCs w:val="22"/>
-        </w:rPr>
-        <w:t>_Tomcat_Instance</w:t>
+        <w:t>Private_Tomcat_Instance</w:t>
       </w:r>
       <w:proofErr w:type="spellEnd"/>
       <w:r>
@@ -2032,6 +1983,9 @@
         <w:spacing w:after="0"/>
       </w:pPr>
       <w:r>
+        <w:rPr>
+          <w:noProof/>
+        </w:rPr>
         <w:drawing>
           <wp:inline distT="0" distB="0" distL="0" distR="0" wp14:anchorId="697F5BC6" wp14:editId="55F0BA3B">
             <wp:extent cx="4858428" cy="1571844"/>
@@ -3326,14 +3280,7 @@
           <w:sz w:val="22"/>
           <w:szCs w:val="22"/>
         </w:rPr>
-        <w:t xml:space="preserve"> tar </w:t>
-      </w:r>
-      <w:r>
-        <w:rPr>
-          <w:sz w:val="22"/>
-          <w:szCs w:val="22"/>
-        </w:rPr>
-        <w:t>-</w:t>
+        <w:t xml:space="preserve"> tar -</w:t>
       </w:r>
       <w:proofErr w:type="spellStart"/>
       <w:r>
@@ -7613,6 +7560,7 @@
   <w:style w:type="character" w:default="1" w:styleId="DefaultParagraphFont">
     <w:name w:val="Default Paragraph Font"/>
     <w:uiPriority w:val="1"/>
+    <w:semiHidden/>
     <w:unhideWhenUsed/>
   </w:style>
   <w:style w:type="table" w:default="1" w:styleId="TableNormal">
